--- a/Project3/docs/Project 3 -ecommerce site-5.docx
+++ b/Project3/docs/Project 3 -ecommerce site-5.docx
@@ -828,6 +828,9 @@
         <w:spacing w:before="180" w:after="180"/>
       </w:pPr>
       <w:r>
+        <w:rPr>
+          <w:noProof/>
+        </w:rPr>
         <w:drawing>
           <wp:inline distT="0" distB="0" distL="0" distR="0" wp14:anchorId="28F90B73" wp14:editId="3C6B80BB">
             <wp:extent cx="1689811" cy="1425034"/>
@@ -1597,6 +1600,144 @@
         <w:shd w:val="clear" w:color="auto" w:fill="FFFFFF"/>
         <w:spacing w:before="180" w:after="180"/>
       </w:pPr>
+      <w:r>
+        <w:rPr>
+          <w:noProof/>
+        </w:rPr>
+        <w:drawing>
+          <wp:inline distT="0" distB="0" distL="0" distR="0" wp14:anchorId="07378157" wp14:editId="7672A4BA">
+            <wp:extent cx="6126480" cy="1760220"/>
+            <wp:effectExtent l="0" t="0" r="0" b="5080"/>
+            <wp:docPr id="2085139975" name="Picture 2" descr="A screenshot of a computer&#10;&#10;AI-generated content may be incorrect."/>
+            <wp:cNvGraphicFramePr>
+              <a:graphicFrameLocks xmlns:a="http://schemas.openxmlformats.org/drawingml/2006/main" noChangeAspect="1"/>
+            </wp:cNvGraphicFramePr>
+            <a:graphic xmlns:a="http://schemas.openxmlformats.org/drawingml/2006/main">
+              <a:graphicData uri="http://schemas.openxmlformats.org/drawingml/2006/picture">
+                <pic:pic xmlns:pic="http://schemas.openxmlformats.org/drawingml/2006/picture">
+                  <pic:nvPicPr>
+                    <pic:cNvPr id="2085139975" name="Picture 2" descr="A screenshot of a computer&#10;&#10;AI-generated content may be incorrect."/>
+                    <pic:cNvPicPr/>
+                  </pic:nvPicPr>
+                  <pic:blipFill>
+                    <a:blip r:embed="rId9">
+                      <a:extLst>
+                        <a:ext uri="{28A0092B-C50C-407E-A947-70E740481C1C}">
+                          <a14:useLocalDpi xmlns:a14="http://schemas.microsoft.com/office/drawing/2010/main" val="0"/>
+                        </a:ext>
+                      </a:extLst>
+                    </a:blip>
+                    <a:stretch>
+                      <a:fillRect/>
+                    </a:stretch>
+                  </pic:blipFill>
+                  <pic:spPr>
+                    <a:xfrm>
+                      <a:off x="0" y="0"/>
+                      <a:ext cx="6126480" cy="1760220"/>
+                    </a:xfrm>
+                    <a:prstGeom prst="rect">
+                      <a:avLst/>
+                    </a:prstGeom>
+                  </pic:spPr>
+                </pic:pic>
+              </a:graphicData>
+            </a:graphic>
+          </wp:inline>
+        </w:drawing>
+      </w:r>
+      <w:r>
+        <w:rPr>
+          <w:noProof/>
+        </w:rPr>
+        <w:drawing>
+          <wp:inline distT="0" distB="0" distL="0" distR="0" wp14:anchorId="011308DB" wp14:editId="270C9C0B">
+            <wp:extent cx="6126480" cy="3399790"/>
+            <wp:effectExtent l="0" t="0" r="0" b="3810"/>
+            <wp:docPr id="2010235709" name="Picture 3" descr="A screenshot of a computer&#10;&#10;AI-generated content may be incorrect."/>
+            <wp:cNvGraphicFramePr>
+              <a:graphicFrameLocks xmlns:a="http://schemas.openxmlformats.org/drawingml/2006/main" noChangeAspect="1"/>
+            </wp:cNvGraphicFramePr>
+            <a:graphic xmlns:a="http://schemas.openxmlformats.org/drawingml/2006/main">
+              <a:graphicData uri="http://schemas.openxmlformats.org/drawingml/2006/picture">
+                <pic:pic xmlns:pic="http://schemas.openxmlformats.org/drawingml/2006/picture">
+                  <pic:nvPicPr>
+                    <pic:cNvPr id="2010235709" name="Picture 3" descr="A screenshot of a computer&#10;&#10;AI-generated content may be incorrect."/>
+                    <pic:cNvPicPr/>
+                  </pic:nvPicPr>
+                  <pic:blipFill>
+                    <a:blip r:embed="rId10">
+                      <a:extLst>
+                        <a:ext uri="{28A0092B-C50C-407E-A947-70E740481C1C}">
+                          <a14:useLocalDpi xmlns:a14="http://schemas.microsoft.com/office/drawing/2010/main" val="0"/>
+                        </a:ext>
+                      </a:extLst>
+                    </a:blip>
+                    <a:stretch>
+                      <a:fillRect/>
+                    </a:stretch>
+                  </pic:blipFill>
+                  <pic:spPr>
+                    <a:xfrm>
+                      <a:off x="0" y="0"/>
+                      <a:ext cx="6126480" cy="3399790"/>
+                    </a:xfrm>
+                    <a:prstGeom prst="rect">
+                      <a:avLst/>
+                    </a:prstGeom>
+                  </pic:spPr>
+                </pic:pic>
+              </a:graphicData>
+            </a:graphic>
+          </wp:inline>
+        </w:drawing>
+      </w:r>
+      <w:r>
+        <w:rPr>
+          <w:noProof/>
+        </w:rPr>
+        <w:drawing>
+          <wp:inline distT="0" distB="0" distL="0" distR="0" wp14:anchorId="781BC19C" wp14:editId="550AE73E">
+            <wp:extent cx="6126480" cy="1593850"/>
+            <wp:effectExtent l="0" t="0" r="0" b="6350"/>
+            <wp:docPr id="1988842243" name="Picture 1" descr="A screenshot of a computer&#10;&#10;AI-generated content may be incorrect."/>
+            <wp:cNvGraphicFramePr>
+              <a:graphicFrameLocks xmlns:a="http://schemas.openxmlformats.org/drawingml/2006/main" noChangeAspect="1"/>
+            </wp:cNvGraphicFramePr>
+            <a:graphic xmlns:a="http://schemas.openxmlformats.org/drawingml/2006/main">
+              <a:graphicData uri="http://schemas.openxmlformats.org/drawingml/2006/picture">
+                <pic:pic xmlns:pic="http://schemas.openxmlformats.org/drawingml/2006/picture">
+                  <pic:nvPicPr>
+                    <pic:cNvPr id="1988842243" name="Picture 1" descr="A screenshot of a computer&#10;&#10;AI-generated content may be incorrect."/>
+                    <pic:cNvPicPr/>
+                  </pic:nvPicPr>
+                  <pic:blipFill>
+                    <a:blip r:embed="rId11">
+                      <a:extLst>
+                        <a:ext uri="{28A0092B-C50C-407E-A947-70E740481C1C}">
+                          <a14:useLocalDpi xmlns:a14="http://schemas.microsoft.com/office/drawing/2010/main" val="0"/>
+                        </a:ext>
+                      </a:extLst>
+                    </a:blip>
+                    <a:stretch>
+                      <a:fillRect/>
+                    </a:stretch>
+                  </pic:blipFill>
+                  <pic:spPr>
+                    <a:xfrm>
+                      <a:off x="0" y="0"/>
+                      <a:ext cx="6126480" cy="1593850"/>
+                    </a:xfrm>
+                    <a:prstGeom prst="rect">
+                      <a:avLst/>
+                    </a:prstGeom>
+                  </pic:spPr>
+                </pic:pic>
+              </a:graphicData>
+            </a:graphic>
+          </wp:inline>
+        </w:drawing>
+      </w:r>
     </w:p>
     <w:p>
       <w:pPr>
@@ -1604,8 +1745,16 @@
         <w:spacing w:before="180" w:after="180"/>
       </w:pPr>
       <w:r>
-        <w:t>URL for product page:  ____________________________</w:t>
-      </w:r>
+        <w:t xml:space="preserve">URL for product page:  </w:t>
+      </w:r>
+      <w:hyperlink r:id="rId12" w:history="1">
+        <w:r>
+          <w:rPr>
+            <w:rStyle w:val="Hyperlink"/>
+          </w:rPr>
+          <w:t>https://vattanae.sgedu.site/Project3/products.php</w:t>
+        </w:r>
+      </w:hyperlink>
     </w:p>
     <w:p>
       <w:pPr>
@@ -1613,8 +1762,16 @@
         <w:spacing w:before="180" w:after="180"/>
       </w:pPr>
       <w:r>
-        <w:t>URL for orders page:  ____________________________</w:t>
-      </w:r>
+        <w:t xml:space="preserve">URL for orders page:  </w:t>
+      </w:r>
+      <w:hyperlink r:id="rId13" w:history="1">
+        <w:r>
+          <w:rPr>
+            <w:rStyle w:val="Hyperlink"/>
+          </w:rPr>
+          <w:t>https://vattanae.sgedu.site/Project3/orders.php</w:t>
+        </w:r>
+      </w:hyperlink>
     </w:p>
     <w:p>
       <w:pPr>
@@ -1637,7 +1794,7 @@
         <w:spacing w:before="180" w:after="180"/>
       </w:pPr>
       <w:r>
-        <w:t>__</w:t>
+        <w:t>Done</w:t>
       </w:r>
       <w:r>
         <w:tab/>
@@ -1650,7 +1807,7 @@
         <w:spacing w:before="180" w:after="180"/>
       </w:pPr>
       <w:r>
-        <w:t>__</w:t>
+        <w:t>Done</w:t>
       </w:r>
       <w:r>
         <w:tab/>
@@ -1663,7 +1820,7 @@
         <w:spacing w:before="180" w:after="180"/>
       </w:pPr>
       <w:r>
-        <w:t>__</w:t>
+        <w:t>Done</w:t>
       </w:r>
       <w:r>
         <w:tab/>
@@ -1676,7 +1833,7 @@
         <w:spacing w:before="180" w:after="180"/>
       </w:pPr>
       <w:r>
-        <w:t>__</w:t>
+        <w:t>Done</w:t>
       </w:r>
       <w:r>
         <w:tab/>
@@ -1689,7 +1846,10 @@
         <w:spacing w:before="180" w:after="180"/>
       </w:pPr>
       <w:r>
-        <w:t>__         Orders page</w:t>
+        <w:t>Done</w:t>
+      </w:r>
+      <w:r>
+        <w:t xml:space="preserve">    Orders page</w:t>
       </w:r>
     </w:p>
     <w:p>
@@ -1712,6 +1872,9 @@
         <w:shd w:val="clear" w:color="auto" w:fill="FFFFFF"/>
         <w:spacing w:before="180" w:after="180"/>
       </w:pPr>
+      <w:r>
+        <w:t>I did not add any extra features not listed above.</w:t>
+      </w:r>
     </w:p>
     <w:p>
       <w:pPr>
@@ -1727,9 +1890,12 @@
         <w:shd w:val="clear" w:color="auto" w:fill="FFFFFF"/>
         <w:spacing w:before="180" w:after="180"/>
       </w:pPr>
+      <w:r>
+        <w:t xml:space="preserve">The most interesting part of this project was to see all the materials that were taught so far come together working flawlessly. I finally get to see how a website writes and pull data from a database. It’s amazing to finally see the backend side of an e-commerce website. </w:t>
+      </w:r>
     </w:p>
     <w:sectPr>
-      <w:footerReference w:type="default" r:id="rId9"/>
+      <w:footerReference w:type="default" r:id="rId14"/>
       <w:pgSz w:w="12240" w:h="15840" w:code="1"/>
       <w:pgMar w:top="864" w:right="1296" w:bottom="864" w:left="1296" w:header="720" w:footer="864" w:gutter="0"/>
       <w:cols w:space="720"/>

--- a/Project3/docs/Project 3 -ecommerce site-5.docx
+++ b/Project3/docs/Project 3 -ecommerce site-5.docx
@@ -1646,6 +1646,24 @@
           </wp:inline>
         </w:drawing>
       </w:r>
+    </w:p>
+    <w:p>
+      <w:pPr>
+        <w:shd w:val="clear" w:color="auto" w:fill="FFFFFF"/>
+        <w:spacing w:before="180" w:after="180"/>
+      </w:pPr>
+    </w:p>
+    <w:p>
+      <w:pPr>
+        <w:shd w:val="clear" w:color="auto" w:fill="FFFFFF"/>
+        <w:spacing w:before="180" w:after="180"/>
+      </w:pPr>
+    </w:p>
+    <w:p>
+      <w:pPr>
+        <w:shd w:val="clear" w:color="auto" w:fill="FFFFFF"/>
+        <w:spacing w:before="180" w:after="180"/>
+      </w:pPr>
       <w:r>
         <w:rPr>
           <w:noProof/>
@@ -1692,10 +1710,17 @@
           </wp:inline>
         </w:drawing>
       </w:r>
+    </w:p>
+    <w:p>
+      <w:pPr>
+        <w:shd w:val="clear" w:color="auto" w:fill="FFFFFF"/>
+        <w:spacing w:before="180" w:after="180"/>
+      </w:pPr>
       <w:r>
         <w:rPr>
           <w:noProof/>
         </w:rPr>
+        <w:lastRenderedPageBreak/>
         <w:drawing>
           <wp:inline distT="0" distB="0" distL="0" distR="0" wp14:anchorId="781BC19C" wp14:editId="550AE73E">
             <wp:extent cx="6126480" cy="1593850"/>
